--- a/Logboeken/Weken/Logboek Week 12.docx
+++ b/Logboeken/Weken/Logboek Week 12.docx
@@ -231,23 +231,13 @@
           <w:szCs w:val="28"/>
         </w:rPr>
       </w:pPr>
-      <w:proofErr w:type="gramStart"/>
       <w:r>
         <w:rPr>
           <w:rFonts w:ascii="Century Gothic" w:hAnsi="Century Gothic"/>
           <w:sz w:val="28"/>
           <w:szCs w:val="28"/>
         </w:rPr>
-        <w:t>Klas :</w:t>
-      </w:r>
-      <w:proofErr w:type="gramEnd"/>
-      <w:r>
-        <w:rPr>
-          <w:rFonts w:ascii="Century Gothic" w:hAnsi="Century Gothic"/>
-          <w:sz w:val="28"/>
-          <w:szCs w:val="28"/>
-        </w:rPr>
-        <w:t xml:space="preserve"> </w:t>
+        <w:t xml:space="preserve">Klas : </w:t>
       </w:r>
       <w:r>
         <w:rPr>
@@ -382,37 +372,16 @@
           <w:szCs w:val="24"/>
           <w:u w:val="single"/>
         </w:rPr>
-        <w:t xml:space="preserve">Technisch adviseur </w:t>
-      </w:r>
-      <w:proofErr w:type="gramStart"/>
+        <w:t>Technisch adviseur coördinator</w:t>
+      </w:r>
       <w:r>
         <w:rPr>
           <w:rFonts w:ascii="Century Gothic" w:hAnsi="Century Gothic"/>
           <w:color w:val="auto"/>
           <w:sz w:val="24"/>
           <w:szCs w:val="24"/>
-          <w:u w:val="single"/>
-        </w:rPr>
-        <w:t>coördinator</w:t>
-      </w:r>
-      <w:r>
-        <w:rPr>
-          <w:rFonts w:ascii="Century Gothic" w:hAnsi="Century Gothic"/>
-          <w:color w:val="auto"/>
-          <w:sz w:val="24"/>
-          <w:szCs w:val="24"/>
-        </w:rPr>
-        <w:t xml:space="preserve"> :</w:t>
-      </w:r>
-      <w:proofErr w:type="gramEnd"/>
-      <w:r>
-        <w:rPr>
-          <w:rFonts w:ascii="Century Gothic" w:hAnsi="Century Gothic"/>
-          <w:color w:val="auto"/>
-          <w:sz w:val="24"/>
-          <w:szCs w:val="24"/>
-        </w:rPr>
-        <w:t xml:space="preserve"> M. Van Gucht</w:t>
+        </w:rPr>
+        <w:t xml:space="preserve"> : M. Van Gucht</w:t>
       </w:r>
     </w:p>
     <w:p/>
@@ -430,9 +399,47 @@
           <w:sz w:val="24"/>
           <w:u w:val="single"/>
         </w:rPr>
-        <w:t xml:space="preserve">Mentor(en) </w:t>
-      </w:r>
-      <w:proofErr w:type="gramStart"/>
+        <w:t>Mentor(en) school</w:t>
+      </w:r>
+      <w:r>
+        <w:rPr>
+          <w:rFonts w:ascii="Century Gothic" w:hAnsi="Century Gothic"/>
+          <w:sz w:val="24"/>
+        </w:rPr>
+        <w:t xml:space="preserve"> :  </w:t>
+      </w:r>
+      <w:r>
+        <w:rPr>
+          <w:rFonts w:ascii="Century Gothic" w:hAnsi="Century Gothic"/>
+          <w:sz w:val="24"/>
+        </w:rPr>
+        <w:t xml:space="preserve">E. </w:t>
+      </w:r>
+      <w:proofErr w:type="spellStart"/>
+      <w:r>
+        <w:rPr>
+          <w:rFonts w:ascii="Century Gothic" w:hAnsi="Century Gothic"/>
+          <w:sz w:val="24"/>
+        </w:rPr>
+        <w:t>Arckens</w:t>
+      </w:r>
+      <w:proofErr w:type="spellEnd"/>
+    </w:p>
+    <w:p>
+      <w:pPr>
+        <w:rPr>
+          <w:rFonts w:ascii="Century Gothic" w:hAnsi="Century Gothic"/>
+          <w:sz w:val="24"/>
+        </w:rPr>
+      </w:pPr>
+    </w:p>
+    <w:p>
+      <w:pPr>
+        <w:rPr>
+          <w:rFonts w:ascii="Century Gothic" w:hAnsi="Century Gothic"/>
+          <w:sz w:val="24"/>
+        </w:rPr>
+      </w:pPr>
       <w:r>
         <w:rPr>
           <w:rFonts w:ascii="Century Gothic" w:hAnsi="Century Gothic"/>
@@ -440,102 +447,28 @@
           <w:sz w:val="24"/>
           <w:u w:val="single"/>
         </w:rPr>
-        <w:t>school</w:t>
+        <w:t>Leerling</w:t>
+      </w:r>
+      <w:r>
+        <w:rPr>
+          <w:rFonts w:ascii="Century Gothic" w:hAnsi="Century Gothic"/>
+        </w:rPr>
+        <w:t xml:space="preserve"> </w:t>
       </w:r>
       <w:r>
         <w:rPr>
           <w:rFonts w:ascii="Century Gothic" w:hAnsi="Century Gothic"/>
           <w:sz w:val="24"/>
         </w:rPr>
-        <w:t xml:space="preserve"> :</w:t>
-      </w:r>
-      <w:proofErr w:type="gramEnd"/>
+        <w:t xml:space="preserve"> : </w:t>
+      </w:r>
       <w:r>
         <w:rPr>
           <w:rFonts w:ascii="Century Gothic" w:hAnsi="Century Gothic"/>
           <w:sz w:val="24"/>
         </w:rPr>
-        <w:t xml:space="preserve">  </w:t>
-      </w:r>
-      <w:r>
-        <w:rPr>
-          <w:rFonts w:ascii="Century Gothic" w:hAnsi="Century Gothic"/>
-          <w:sz w:val="24"/>
-        </w:rPr>
-        <w:t xml:space="preserve">E. </w:t>
-      </w:r>
-      <w:proofErr w:type="spellStart"/>
-      <w:r>
-        <w:rPr>
-          <w:rFonts w:ascii="Century Gothic" w:hAnsi="Century Gothic"/>
-          <w:sz w:val="24"/>
-        </w:rPr>
-        <w:t>Arckens</w:t>
-      </w:r>
-      <w:proofErr w:type="spellEnd"/>
-    </w:p>
-    <w:p>
-      <w:pPr>
-        <w:rPr>
-          <w:rFonts w:ascii="Century Gothic" w:hAnsi="Century Gothic"/>
-          <w:sz w:val="24"/>
-        </w:rPr>
-      </w:pPr>
-    </w:p>
-    <w:p>
-      <w:pPr>
-        <w:rPr>
-          <w:rFonts w:ascii="Century Gothic" w:hAnsi="Century Gothic"/>
-          <w:sz w:val="24"/>
-        </w:rPr>
-      </w:pPr>
-      <w:proofErr w:type="gramStart"/>
-      <w:r>
-        <w:rPr>
-          <w:rFonts w:ascii="Century Gothic" w:hAnsi="Century Gothic"/>
-          <w:b/>
-          <w:sz w:val="24"/>
-          <w:u w:val="single"/>
-        </w:rPr>
-        <w:t>Leerling</w:t>
-      </w:r>
-      <w:r>
-        <w:rPr>
-          <w:rFonts w:ascii="Century Gothic" w:hAnsi="Century Gothic"/>
-        </w:rPr>
-        <w:t xml:space="preserve"> </w:t>
-      </w:r>
-      <w:r>
-        <w:rPr>
-          <w:rFonts w:ascii="Century Gothic" w:hAnsi="Century Gothic"/>
-          <w:sz w:val="24"/>
-        </w:rPr>
-        <w:t xml:space="preserve"> :</w:t>
-      </w:r>
-      <w:proofErr w:type="gramEnd"/>
-      <w:r>
-        <w:rPr>
-          <w:rFonts w:ascii="Century Gothic" w:hAnsi="Century Gothic"/>
-          <w:sz w:val="24"/>
-        </w:rPr>
-        <w:t xml:space="preserve"> </w:t>
-      </w:r>
-      <w:r>
-        <w:rPr>
-          <w:rFonts w:ascii="Century Gothic" w:hAnsi="Century Gothic"/>
-          <w:sz w:val="24"/>
-        </w:rPr>
-        <w:t xml:space="preserve"> Stijn </w:t>
-      </w:r>
-      <w:proofErr w:type="spellStart"/>
-      <w:r>
-        <w:rPr>
-          <w:rFonts w:ascii="Century Gothic" w:hAnsi="Century Gothic"/>
-          <w:sz w:val="24"/>
-        </w:rPr>
-        <w:t>Rogiest</w:t>
-      </w:r>
-      <w:proofErr w:type="spellEnd"/>
+        <w:t xml:space="preserve"> Stijn Rogiest</w:t>
+      </w:r>
     </w:p>
     <w:p>
       <w:pPr>
@@ -725,14 +658,12 @@
           <w:rFonts w:ascii="Century Gothic" w:hAnsi="Century Gothic"/>
         </w:rPr>
       </w:pPr>
-      <w:proofErr w:type="gramStart"/>
       <w:r>
         <w:rPr>
           <w:rFonts w:ascii="Century Gothic" w:hAnsi="Century Gothic"/>
         </w:rPr>
         <w:t>Naam :</w:t>
       </w:r>
-      <w:proofErr w:type="gramEnd"/>
       <w:r>
         <w:rPr>
           <w:rFonts w:ascii="Century Gothic" w:hAnsi="Century Gothic"/>
@@ -1237,14 +1168,12 @@
           <w:rFonts w:ascii="Century Gothic" w:hAnsi="Century Gothic"/>
         </w:rPr>
       </w:pPr>
-      <w:proofErr w:type="gramStart"/>
       <w:r>
         <w:rPr>
           <w:rFonts w:ascii="Century Gothic" w:hAnsi="Century Gothic"/>
         </w:rPr>
         <w:t>Schoolweek :</w:t>
       </w:r>
-      <w:proofErr w:type="gramEnd"/>
       <w:r>
         <w:rPr>
           <w:rFonts w:ascii="Century Gothic" w:hAnsi="Century Gothic"/>
@@ -1501,8 +1430,6 @@
               </w:rPr>
               <w:t>: wat wordt er verwacht tegen wanneer?</w:t>
             </w:r>
-            <w:bookmarkStart w:id="0" w:name="_GoBack"/>
-            <w:bookmarkEnd w:id="0"/>
           </w:p>
         </w:tc>
       </w:tr>
@@ -1527,6 +1454,15 @@
                 <w:szCs w:val="22"/>
               </w:rPr>
             </w:pPr>
+            <w:r>
+              <w:rPr>
+                <w:rFonts w:ascii="Calibri" w:hAnsi="Calibri" w:cs="Calibri"/>
+                <w:color w:val="000000"/>
+                <w:sz w:val="22"/>
+                <w:szCs w:val="22"/>
+              </w:rPr>
+              <w:t>20/03/2019</w:t>
+            </w:r>
           </w:p>
         </w:tc>
         <w:tc>
@@ -1545,6 +1481,15 @@
                 <w:szCs w:val="22"/>
               </w:rPr>
             </w:pPr>
+            <w:r>
+              <w:rPr>
+                <w:rFonts w:ascii="Calibri" w:hAnsi="Calibri" w:cs="Calibri"/>
+                <w:color w:val="000000"/>
+                <w:sz w:val="22"/>
+                <w:szCs w:val="22"/>
+              </w:rPr>
+              <w:t>EE(CP)</w:t>
+            </w:r>
           </w:p>
         </w:tc>
         <w:tc>
@@ -1563,6 +1508,57 @@
                 <w:szCs w:val="22"/>
               </w:rPr>
             </w:pPr>
+            <w:r>
+              <w:rPr>
+                <w:rFonts w:ascii="Calibri" w:hAnsi="Calibri" w:cs="Calibri"/>
+                <w:color w:val="000000"/>
+                <w:sz w:val="22"/>
+                <w:szCs w:val="22"/>
+              </w:rPr>
+              <w:t xml:space="preserve">Verder werken protocol: testen met een c++ programma, </w:t>
+            </w:r>
+            <w:proofErr w:type="spellStart"/>
+            <w:r>
+              <w:rPr>
+                <w:rFonts w:ascii="Calibri" w:hAnsi="Calibri" w:cs="Calibri"/>
+                <w:color w:val="000000"/>
+                <w:sz w:val="22"/>
+                <w:szCs w:val="22"/>
+              </w:rPr>
+              <w:t>Packet</w:t>
+            </w:r>
+            <w:proofErr w:type="spellEnd"/>
+            <w:r>
+              <w:rPr>
+                <w:rFonts w:ascii="Calibri" w:hAnsi="Calibri" w:cs="Calibri"/>
+                <w:color w:val="000000"/>
+                <w:sz w:val="22"/>
+                <w:szCs w:val="22"/>
+              </w:rPr>
+              <w:t xml:space="preserve"> klas, </w:t>
+            </w:r>
+            <w:proofErr w:type="spellStart"/>
+            <w:r>
+              <w:rPr>
+                <w:rFonts w:ascii="Calibri" w:hAnsi="Calibri" w:cs="Calibri"/>
+                <w:color w:val="000000"/>
+                <w:sz w:val="22"/>
+                <w:szCs w:val="22"/>
+              </w:rPr>
+              <w:t>Request</w:t>
+            </w:r>
+            <w:proofErr w:type="spellEnd"/>
+            <w:r>
+              <w:rPr>
+                <w:rFonts w:ascii="Calibri" w:hAnsi="Calibri" w:cs="Calibri"/>
+                <w:color w:val="000000"/>
+                <w:sz w:val="22"/>
+                <w:szCs w:val="22"/>
+              </w:rPr>
+              <w:t xml:space="preserve"> klas, compileren met G++ compiler.</w:t>
+            </w:r>
+            <w:bookmarkStart w:id="0" w:name="_GoBack"/>
+            <w:bookmarkEnd w:id="0"/>
           </w:p>
         </w:tc>
       </w:tr>
@@ -1717,7 +1713,7 @@
         <v:path o:extrusionok="f" gradientshapeok="t" o:connecttype="rect"/>
         <o:lock v:ext="edit" aspectratio="t"/>
       </v:shapetype>
-      <v:shape id="_x0000_i1032" type="#_x0000_t75" style="width:8.7pt;height:8.7pt" o:bullet="t">
+      <v:shape id="_x0000_i1027" type="#_x0000_t75" style="width:9pt;height:9pt" o:bullet="t">
         <v:imagedata r:id="rId1" o:title="j0115844"/>
       </v:shape>
     </w:pict>
@@ -2871,7 +2867,7 @@
     </w:rPrDefault>
     <w:pPrDefault/>
   </w:docDefaults>
-  <w:latentStyles w:defLockedState="0" w:defUIPriority="0" w:defSemiHidden="0" w:defUnhideWhenUsed="0" w:defQFormat="0" w:count="376">
+  <w:latentStyles w:defLockedState="0" w:defUIPriority="0" w:defSemiHidden="0" w:defUnhideWhenUsed="0" w:defQFormat="0" w:count="375">
     <w:lsdException w:name="Normal" w:qFormat="1"/>
     <w:lsdException w:name="heading 1" w:qFormat="1"/>
     <w:lsdException w:name="heading 2" w:qFormat="1"/>
@@ -3239,7 +3235,6 @@
     <w:lsdException w:name="Smart Hyperlink" w:semiHidden="1" w:uiPriority="99" w:unhideWhenUsed="1"/>
     <w:lsdException w:name="Hashtag" w:semiHidden="1" w:uiPriority="99" w:unhideWhenUsed="1"/>
     <w:lsdException w:name="Unresolved Mention" w:semiHidden="1" w:uiPriority="99" w:unhideWhenUsed="1"/>
-    <w:lsdException w:name="Smart Link" w:semiHidden="1" w:uiPriority="99" w:unhideWhenUsed="1"/>
   </w:latentStyles>
   <w:style w:type="paragraph" w:default="1" w:styleId="Standaard">
     <w:name w:val="Normal"/>
